--- a/Report.docx
+++ b/Report.docx
@@ -288,10 +288,7 @@
         <w:t>Functionality</w:t>
       </w:r>
       <w:r>
-        <w:t xml:space="preserve">: </w:t>
-      </w:r>
-      <w:r>
-        <w:t>The API functionalities are implemented comprehensively, covering CRUD operations, data aggregation for insights, and authentication. All endpoints are functional and provide the expected responses.</w:t>
+        <w:t>: The API functionalities are implemented comprehensively, covering CRUD operations, data aggregation for insights, and authentication. All endpoints are functional and provide the expected responses.</w:t>
       </w:r>
     </w:p>
     <w:p>
@@ -315,10 +312,7 @@
         <w:t>Code Quality</w:t>
       </w:r>
       <w:r>
-        <w:t xml:space="preserve">: </w:t>
-      </w:r>
-      <w:r>
-        <w:t>The code follows best practices, with proper organization, error handling, and documentation. Variable naming is descriptive, and comments are used to explain complex logic where necessary.</w:t>
+        <w:t>: The code follows best practices, with proper organization, error handling, and documentation. Variable naming is descriptive, and comments are used to explain complex logic where necessary.</w:t>
       </w:r>
     </w:p>
     <w:p>
@@ -342,10 +336,7 @@
         <w:t>Efficiency and Design</w:t>
       </w:r>
       <w:r>
-        <w:t xml:space="preserve">: </w:t>
-      </w:r>
-      <w:r>
-        <w:t>MongoDB queries are optimized for performance, and the API design allows for efficient data retrieval and manipulation. However, further optimization could be explored to enhance performance further.</w:t>
+        <w:t>: MongoDB queries are optimized for performance, and the API design allows for efficient data retrieval and manipulation. However, further optimization could be explored to enhance performance further.</w:t>
       </w:r>
     </w:p>
     <w:p>
@@ -369,10 +360,7 @@
         <w:t>Problem-Solving and Innovation</w:t>
       </w:r>
       <w:r>
-        <w:t xml:space="preserve">: </w:t>
-      </w:r>
-      <w:r>
-        <w:t>Creative solutions were implemented for data aggregation and insight generation, demonstrating a thorough understanding of the project requirements and objectives.</w:t>
+        <w:t>: Creative solutions were implemented for data aggregation and insight generation, demonstrating a thorough understanding of the project requirements and objectives.</w:t>
       </w:r>
     </w:p>
     <w:p>
@@ -396,10 +384,7 @@
         <w:t>Documentation and Testing</w:t>
       </w:r>
       <w:r>
-        <w:t>:</w:t>
-      </w:r>
-      <w:r>
-        <w:t xml:space="preserve"> The README file provides clear setup and usage instructions, along with detailed information about API endpoints and MongoDB schema design. Testing is thorough, covering individual endpoint testing and validation of data aggregation functionalities.</w:t>
+        <w:t>: The README file provides clear setup and usage instructions, along with detailed information about API endpoints and MongoDB schema design. Testing is thorough, covering individual endpoint testing and validation of data aggregation functionalities.</w:t>
       </w:r>
     </w:p>
     <w:p/>
@@ -418,15 +403,7 @@
           <w:bCs/>
           <w:u w:val="single"/>
         </w:rPr>
-        <w:t>W</w:t>
-      </w:r>
-      <w:r>
-        <w:rPr>
-          <w:b/>
-          <w:bCs/>
-          <w:u w:val="single"/>
-        </w:rPr>
-        <w:t>ays to further improve the Asset Performance Dashboard API project</w:t>
+        <w:t>Ways to further improve the Asset Performance Dashboard API project</w:t>
       </w:r>
     </w:p>
     <w:p/>
@@ -478,7 +455,10 @@
         <w:t>Security Enhancements</w:t>
       </w:r>
       <w:r>
-        <w:t>: Consider implementing additional security measures such as rate limiting, CSRF protection, or JWT-based authentication for improved security, especially in production environments handling sensitive data.</w:t>
+        <w:t>: Consider implementing additional security measures such as rate limiting, CSRF protection, or JWT-based authentication for improved security</w:t>
+      </w:r>
+      <w:r>
+        <w:t>.</w:t>
       </w:r>
     </w:p>
     <w:p>
@@ -2028,6 +2008,7 @@
   <w:style w:type="character" w:default="1" w:styleId="DefaultParagraphFont">
     <w:name w:val="Default Paragraph Font"/>
     <w:uiPriority w:val="1"/>
+    <w:semiHidden/>
     <w:unhideWhenUsed/>
   </w:style>
   <w:style w:type="table" w:default="1" w:styleId="TableNormal">
